--- a/子文档/Autoduel.docx
+++ b/子文档/Autoduel.docx
@@ -187,7 +187,35 @@
                                   <w:sz w:val="18"/>
                                   <w:szCs w:val="18"/>
                                 </w:rPr>
-                                <w:t xml:space="preserve"> 共同开发，是二人除创世纪系列外为数不多的作品</w:t>
+                                <w:t xml:space="preserve"> 共同开发，是</w:t>
+                              </w:r>
+                              <w:del w:id="0" w:author="凌 思漪" w:date="2021-03-07T10:24:00Z">
+                                <w:r>
+                                  <w:rPr>
+                                    <w:rFonts w:ascii="微软雅黑" w:eastAsia="微软雅黑" w:hAnsi="微软雅黑" w:cstheme="majorBidi"/>
+                                    <w:sz w:val="18"/>
+                                    <w:szCs w:val="18"/>
+                                  </w:rPr>
+                                  <w:delText>二人</w:delText>
+                                </w:r>
+                              </w:del>
+                              <w:ins w:id="1" w:author="凌 思漪" w:date="2021-03-07T10:24:00Z">
+                                <w:r>
+                                  <w:rPr>
+                                    <w:rFonts w:ascii="微软雅黑" w:eastAsia="微软雅黑" w:hAnsi="微软雅黑" w:cstheme="majorBidi" w:hint="eastAsia"/>
+                                    <w:sz w:val="18"/>
+                                    <w:szCs w:val="18"/>
+                                  </w:rPr>
+                                  <w:t>加里奥特</w:t>
+                                </w:r>
+                              </w:ins>
+                              <w:r>
+                                <w:rPr>
+                                  <w:rFonts w:ascii="微软雅黑" w:eastAsia="微软雅黑" w:hAnsi="微软雅黑" w:cstheme="majorBidi"/>
+                                  <w:sz w:val="18"/>
+                                  <w:szCs w:val="18"/>
+                                </w:rPr>
+                                <w:t>除创世纪系列外为数不多的作品</w:t>
                               </w:r>
                               <w:r>
                                 <w:rPr>
@@ -346,7 +374,35 @@
                             <w:sz w:val="18"/>
                             <w:szCs w:val="18"/>
                           </w:rPr>
-                          <w:t xml:space="preserve"> 共同开发，是二人除创世纪系列外为数不多的作品</w:t>
+                          <w:t xml:space="preserve"> 共同开发，是</w:t>
+                        </w:r>
+                        <w:del w:id="2" w:author="凌 思漪" w:date="2021-03-07T10:24:00Z">
+                          <w:r>
+                            <w:rPr>
+                              <w:rFonts w:ascii="微软雅黑" w:eastAsia="微软雅黑" w:hAnsi="微软雅黑" w:cstheme="majorBidi"/>
+                              <w:sz w:val="18"/>
+                              <w:szCs w:val="18"/>
+                            </w:rPr>
+                            <w:delText>二人</w:delText>
+                          </w:r>
+                        </w:del>
+                        <w:ins w:id="3" w:author="凌 思漪" w:date="2021-03-07T10:24:00Z">
+                          <w:r>
+                            <w:rPr>
+                              <w:rFonts w:ascii="微软雅黑" w:eastAsia="微软雅黑" w:hAnsi="微软雅黑" w:cstheme="majorBidi" w:hint="eastAsia"/>
+                              <w:sz w:val="18"/>
+                              <w:szCs w:val="18"/>
+                            </w:rPr>
+                            <w:t>加里奥特</w:t>
+                          </w:r>
+                        </w:ins>
+                        <w:r>
+                          <w:rPr>
+                            <w:rFonts w:ascii="微软雅黑" w:eastAsia="微软雅黑" w:hAnsi="微软雅黑" w:cstheme="majorBidi"/>
+                            <w:sz w:val="18"/>
+                            <w:szCs w:val="18"/>
+                          </w:rPr>
+                          <w:t>除创世纪系列外为数不多的作品</w:t>
                         </w:r>
                         <w:r>
                           <w:rPr>
@@ -390,7 +446,23 @@
         <w:t>》（</w:t>
       </w:r>
       <w:r>
-        <w:t>Autodual</w:t>
+        <w:t>Autodu</w:t>
+      </w:r>
+      <w:ins w:id="4" w:author="凌 思漪" w:date="2021-03-04T17:49:00Z">
+        <w:r>
+          <w:rPr>
+            <w:rFonts w:hint="eastAsia"/>
+          </w:rPr>
+          <w:t>e</w:t>
+        </w:r>
+      </w:ins>
+      <w:del w:id="5" w:author="凌 思漪" w:date="2021-03-04T17:49:00Z">
+        <w:r>
+          <w:delText>a</w:delText>
+        </w:r>
+      </w:del>
+      <w:r>
+        <w:t>l</w:t>
       </w:r>
       <w:r>
         <w:rPr>
@@ -497,13 +569,43 @@
         <w:t xml:space="preserve"> </w:t>
       </w:r>
       <w:r>
-        <w:t>年代末，《死亡车神</w:t>
+        <w:t>年代末，</w:t>
+      </w:r>
+      <w:ins w:id="6" w:author="凌 思漪" w:date="2021-03-07T10:28:00Z">
+        <w:r>
+          <w:rPr>
+            <w:rFonts w:hint="eastAsia"/>
+          </w:rPr>
+          <w:t>两部邪典电影</w:t>
+        </w:r>
+      </w:ins>
+      <w:ins w:id="7" w:author="凌 思漪" w:date="2021-03-07T10:29:00Z">
+        <w:r>
+          <w:rPr>
+            <w:rStyle w:val="af1"/>
+          </w:rPr>
+          <w:footnoteReference w:id="1"/>
+        </w:r>
+      </w:ins>
+      <w:r>
+        <w:t>《死亡车神</w:t>
       </w:r>
       <w:r>
         <w:t>2000</w:t>
       </w:r>
       <w:r>
-        <w:t>》与《疯狂的麦克斯》盛极一时，备受追捧，人们对反乌托邦的热情也水涨船高。斯蒂夫</w:t>
+        <w:t>》与《疯狂的麦克斯》盛极一时，备受追捧，人们对反乌托邦</w:t>
+      </w:r>
+      <w:ins w:id="19" w:author="凌 思漪" w:date="2021-03-07T10:28:00Z">
+        <w:r>
+          <w:rPr>
+            <w:rFonts w:hint="eastAsia"/>
+          </w:rPr>
+          <w:t>题材</w:t>
+        </w:r>
+      </w:ins>
+      <w:r>
+        <w:t>的热情也水涨船高。斯蒂夫</w:t>
       </w:r>
       <w:r>
         <w:t>·</w:t>
@@ -554,7 +656,53 @@
         <w:t xml:space="preserve"> </w:t>
       </w:r>
       <w:r>
-        <w:t>年发售，畅销一时，玩家打造专属毁灭战车，在后末日时代的美国境内风驰电掣。后来，斯蒂夫</w:t>
+        <w:t>年发售，畅销一时</w:t>
+      </w:r>
+      <w:ins w:id="20" w:author="凌 思漪" w:date="2021-03-07T10:34:00Z">
+        <w:r>
+          <w:rPr>
+            <w:rFonts w:hint="eastAsia"/>
+          </w:rPr>
+          <w:t>。</w:t>
+        </w:r>
+      </w:ins>
+      <w:del w:id="21" w:author="凌 思漪" w:date="2021-03-07T10:34:00Z">
+        <w:r>
+          <w:delText>，</w:delText>
+        </w:r>
+      </w:del>
+      <w:ins w:id="22" w:author="凌 思漪" w:date="2021-03-07T10:34:00Z">
+        <w:r>
+          <w:rPr>
+            <w:rFonts w:hint="eastAsia"/>
+          </w:rPr>
+          <w:t>在游戏中</w:t>
+        </w:r>
+      </w:ins>
+      <w:r>
+        <w:t>玩家打造</w:t>
+      </w:r>
+      <w:ins w:id="23" w:author="凌 思漪" w:date="2021-03-07T10:40:00Z">
+        <w:r>
+          <w:rPr>
+            <w:rFonts w:hint="eastAsia"/>
+          </w:rPr>
+          <w:t>私人</w:t>
+        </w:r>
+      </w:ins>
+      <w:r>
+        <w:t>专属</w:t>
+      </w:r>
+      <w:ins w:id="24" w:author="凌 思漪" w:date="2021-03-07T10:41:00Z">
+        <w:r>
+          <w:rPr>
+            <w:rFonts w:hint="eastAsia"/>
+          </w:rPr>
+          <w:t>的</w:t>
+        </w:r>
+      </w:ins>
+      <w:r>
+        <w:t>毁灭战车，在后末日时代的美国境内风驰电掣。后来，斯蒂夫</w:t>
       </w:r>
       <w:r>
         <w:t>·</w:t>
@@ -575,7 +723,29 @@
         <w:t xml:space="preserve"> </w:t>
       </w:r>
       <w:r>
-        <w:t>公司达成协议，将飞车大战改编成电脑游戏，《飞车武士》就此问世。</w:t>
+        <w:t>公司达成协议，将</w:t>
+      </w:r>
+      <w:ins w:id="25" w:author="凌 思漪" w:date="2021-03-07T10:35:00Z">
+        <w:r>
+          <w:rPr>
+            <w:rFonts w:hint="eastAsia"/>
+          </w:rPr>
+          <w:t>《</w:t>
+        </w:r>
+      </w:ins>
+      <w:r>
+        <w:t>飞车大战</w:t>
+      </w:r>
+      <w:ins w:id="26" w:author="凌 思漪" w:date="2021-03-07T10:35:00Z">
+        <w:r>
+          <w:rPr>
+            <w:rFonts w:hint="eastAsia"/>
+          </w:rPr>
+          <w:t>》</w:t>
+        </w:r>
+      </w:ins>
+      <w:r>
+        <w:t>改编成电脑游戏，《飞车武士》就此问世。</w:t>
       </w:r>
     </w:p>
     <w:p>
@@ -596,13 +766,22 @@
         <w:t xml:space="preserve"> </w:t>
       </w:r>
       <w:r>
-        <w:t>Origin</w:t>
-      </w:r>
-      <w:r>
+        <w:t xml:space="preserve">Origin </w:t>
+      </w:r>
+      <w:r>
+        <w:t>开发团队借鉴</w:t>
+      </w:r>
+      <w:r>
+        <w:rPr>
+          <w:rFonts w:hint="eastAsia"/>
+        </w:rPr>
         <w:t xml:space="preserve"> </w:t>
       </w:r>
       <w:r>
-        <w:t>开发团队借鉴</w:t>
+        <w:t xml:space="preserve">Midway </w:t>
+      </w:r>
+      <w:r>
+        <w:t>旗下</w:t>
       </w:r>
       <w:r>
         <w:rPr>
@@ -611,25 +790,7 @@
         <w:t xml:space="preserve"> </w:t>
       </w:r>
       <w:r>
-        <w:t>Midway</w:t>
-      </w:r>
-      <w:r>
-        <w:t xml:space="preserve"> </w:t>
-      </w:r>
-      <w:r>
-        <w:t>旗下</w:t>
-      </w:r>
-      <w:r>
-        <w:rPr>
-          <w:rFonts w:hint="eastAsia"/>
-        </w:rPr>
-        <w:t xml:space="preserve"> </w:t>
-      </w:r>
-      <w:r>
-        <w:t>1983</w:t>
-      </w:r>
-      <w:r>
-        <w:t xml:space="preserve"> </w:t>
+        <w:t xml:space="preserve">1983 </w:t>
       </w:r>
       <w:r>
         <w:t>年的畅销街机游戏《间谍猎人》</w:t>
@@ -638,110 +799,120 @@
         <w:t>(Spy Hunter)</w:t>
       </w:r>
       <w:r>
-        <w:t>，开发一款街机向、俯视角视图、非回合制的敏捷类驾驶游戏，需要玩家用摇杆操纵。</w:t>
-      </w:r>
+        <w:t>，开发</w:t>
+      </w:r>
+      <w:ins w:id="27" w:author="凌 思漪" w:date="2021-03-07T10:37:00Z">
+        <w:r>
+          <w:rPr>
+            <w:rFonts w:hint="eastAsia"/>
+          </w:rPr>
+          <w:t>了</w:t>
+        </w:r>
+      </w:ins>
+      <w:r>
+        <w:t>一款</w:t>
+      </w:r>
+      <w:ins w:id="28" w:author="凌 思漪" w:date="2021-03-07T10:38:00Z">
+        <w:r>
+          <w:rPr>
+            <w:rFonts w:hint="eastAsia"/>
+          </w:rPr>
+          <w:t>效仿</w:t>
+        </w:r>
+      </w:ins>
+      <w:r>
+        <w:t>街机</w:t>
+      </w:r>
+      <w:ins w:id="29" w:author="凌 思漪" w:date="2021-03-07T10:38:00Z">
+        <w:r>
+          <w:rPr>
+            <w:rFonts w:hint="eastAsia"/>
+          </w:rPr>
+          <w:t>游戏</w:t>
+        </w:r>
+      </w:ins>
+      <w:del w:id="30" w:author="凌 思漪" w:date="2021-03-07T10:38:00Z">
+        <w:r>
+          <w:delText>向</w:delText>
+        </w:r>
+      </w:del>
+      <w:r>
+        <w:t>、俯视角视图、非回合制的</w:t>
+      </w:r>
+      <w:del w:id="31" w:author="凌 思漪" w:date="2021-03-07T10:38:00Z">
+        <w:r>
+          <w:delText>敏捷类</w:delText>
+        </w:r>
+      </w:del>
+      <w:r>
+        <w:t>驾驶游戏，</w:t>
+      </w:r>
+      <w:ins w:id="32" w:author="凌 思漪" w:date="2021-03-07T10:38:00Z">
+        <w:r>
+          <w:rPr>
+            <w:rFonts w:hint="eastAsia"/>
+          </w:rPr>
+          <w:t>非常考验玩家的反应速度，</w:t>
+        </w:r>
+      </w:ins>
+      <w:del w:id="33" w:author="凌 思漪" w:date="2021-03-07T10:38:00Z">
+        <w:r>
+          <w:delText>需要玩家</w:delText>
+        </w:r>
+      </w:del>
+      <w:ins w:id="34" w:author="凌 思漪" w:date="2021-03-07T10:38:00Z">
+        <w:r>
+          <w:rPr>
+            <w:rFonts w:hint="eastAsia"/>
+          </w:rPr>
+          <w:t>而且最好</w:t>
+        </w:r>
+      </w:ins>
+      <w:r>
+        <w:t>用摇杆操纵。</w:t>
+      </w:r>
+    </w:p>
+    <w:p>
+      <w:pPr>
+        <w:pStyle w:val="-27"/>
+        <w:ind w:firstLine="420"/>
+        <w:rPr>
+          <w:rFonts w:hint="eastAsia"/>
+        </w:rPr>
+      </w:pPr>
     </w:p>
     <w:p>
       <w:pPr>
         <w:pStyle w:val="-27"/>
         <w:ind w:firstLine="420"/>
       </w:pPr>
-    </w:p>
-    <w:p>
-      <w:pPr>
-        <w:pStyle w:val="-27"/>
-        <w:ind w:firstLine="420"/>
-        <w:rPr>
-          <w:rFonts w:hint="eastAsia"/>
-        </w:rPr>
-      </w:pPr>
-      <w:r>
-        <w:rPr>
-          <w:rFonts w:hint="eastAsia"/>
-        </w:rPr>
-        <w:t>《飞车武士》忠实原作设定，拥有一套丰富细致的汽车装配系统。玩家选择各种车型，如小型车、厢式车、皮卡车、豪华车等，自行搭配底盘、装甲、悬挂系统、轮胎、武器、发电机等组件。</w:t>
-      </w:r>
-    </w:p>
-    <w:p>
-      <w:pPr>
-        <w:pStyle w:val="-27"/>
-        <w:ind w:firstLine="420"/>
-        <w:rPr>
-          <w:rFonts w:hint="eastAsia"/>
-        </w:rPr>
-      </w:pPr>
-      <w:r>
-        <w:rPr>
-          <w:rFonts w:hint="eastAsia"/>
-        </w:rPr>
-        <w:t>丰富多彩的组装系统是这款游戏的亮点——设计专属载具，打造独家跑车；既可风驰电掣，让敌人望尘莫及；还能埋设地雷，出其不意；甚至购买大型车载发电机，为座驾添置镭射武器。《飞车武士》还有强大的局部伤害判定机制，即座驾的武器、轮胎、装甲与玩家都有一套独立的生命值系统。也就是说，如果战车其他部位装甲完好，但一旦敌人击中护甲值为</w:t>
-      </w:r>
-      <w:r>
-        <w:t>0</w:t>
-      </w:r>
-      <w:r>
-        <w:t>的一侧，玩家很可能一命呜呼。</w:t>
-      </w:r>
-    </w:p>
-    <w:p>
-      <w:pPr>
-        <w:pStyle w:val="-27"/>
-        <w:ind w:firstLine="420"/>
-        <w:rPr>
-          <w:rFonts w:hint="eastAsia"/>
-        </w:rPr>
-      </w:pPr>
-      <w:r>
-        <w:rPr>
-          <w:rFonts w:hint="eastAsia"/>
-        </w:rPr>
-        <w:t>玩家可以在美国东北部自由驰骋，追杀亡命徒（将这些倒霉蛋的座驾占为己有），在竞技场与群雄一较高下，完成各种跑腿寄送任务。一段时间过后，这些任务也许稍显单调重复，但玩家会通过这些支</w:t>
-      </w:r>
-      <w:r>
-        <w:rPr>
-          <w:rFonts w:hint="eastAsia"/>
-        </w:rPr>
-        <w:lastRenderedPageBreak/>
-        <w:t>线任务积累声誉值，声誉值足够时，会解锁联邦调查局发布的终极任务。</w:t>
-      </w:r>
-    </w:p>
-    <w:p>
-      <w:pPr>
-        <w:pStyle w:val="-27"/>
-        <w:ind w:firstLine="420"/>
-        <w:rPr>
-          <w:rFonts w:hint="eastAsia"/>
-        </w:rPr>
-      </w:pPr>
-      <w:r>
-        <w:rPr>
-          <w:rFonts w:hint="eastAsia"/>
-        </w:rPr>
-        <w:t>不过，《飞车武士》的俯视角驾驶、战斗系统经不起时间的检验。在</w:t>
-      </w:r>
-      <w:r>
-        <w:rPr>
-          <w:rFonts w:hint="eastAsia"/>
-        </w:rPr>
-        <w:t xml:space="preserve"> </w:t>
-      </w:r>
-      <w:r>
-        <w:t>1985</w:t>
-      </w:r>
-      <w:r>
-        <w:t xml:space="preserve"> </w:t>
-      </w:r>
-      <w:r>
-        <w:t>年，这种机制还算绰绰有余，但与现代</w:t>
-      </w:r>
-      <w:r>
-        <w:rPr>
-          <w:rFonts w:cs="Times New Roman"/>
-        </w:rPr>
-        <w:t>3D</w:t>
-      </w:r>
-      <w:r>
-        <w:t>视角下的驾驶游戏相比，俯视角驾驶机制缺乏沉浸感。《飞车武士》真正的问题还不在驾驶机制，而是过高的难度。战斗机制相当硬核，再加上永久死亡设定，玩家很容易心生退意。一旦玩家死亡，游戏将抹除先前所有存档，玩家只得重新白手起家，从零开始（除非玩家对自己每份游戏存档都手动备份，那另当别论）。</w:t>
+      <w:r>
+        <w:rPr>
+          <w:rFonts w:hint="eastAsia"/>
+        </w:rPr>
+        <w:t>《飞车武士》忠实原作设定</w:t>
+      </w:r>
+      <w:ins w:id="35" w:author="凌 思漪" w:date="2021-03-07T10:39:00Z">
+        <w:r>
+          <w:rPr>
+            <w:rFonts w:hint="eastAsia"/>
+          </w:rPr>
+          <w:t>的地方在于游戏</w:t>
+        </w:r>
+      </w:ins>
+      <w:del w:id="36" w:author="凌 思漪" w:date="2021-03-07T10:39:00Z">
+        <w:r>
+          <w:rPr>
+            <w:rFonts w:hint="eastAsia"/>
+          </w:rPr>
+          <w:delText>，</w:delText>
+        </w:r>
+      </w:del>
+      <w:r>
+        <w:rPr>
+          <w:rFonts w:hint="eastAsia"/>
+        </w:rPr>
+        <w:t>拥有一套丰富细致的汽车装配系统。玩家选择各种车型，如小型车、厢式车、皮卡车、豪华车等，自行搭配底盘、装甲、悬挂系统、轮胎、武器、发电机等组件。</w:t>
       </w:r>
     </w:p>
     <w:p>
@@ -753,28 +924,227 @@
         <w:rPr>
           <w:rFonts w:hint="eastAsia"/>
         </w:rPr>
-        <w:t>如果你喜欢高难度游戏，或者不介意时刻手动备份已有存档，那《飞车武士》这款游戏</w:t>
-      </w:r>
-      <w:r>
-        <w:rPr>
-          <w:rFonts w:hint="eastAsia"/>
-        </w:rPr>
-        <w:t>不容错过</w:t>
-      </w:r>
-      <w:r>
-        <w:rPr>
-          <w:rFonts w:hint="eastAsia"/>
-        </w:rPr>
-        <w:t>。虽然市面上有许多竞速战斗游戏，但论游戏的丰富性，《飞车武士》遥遥领先，一骑绝尘。</w:t>
+        <w:t>丰富多彩的组装系统是这款游戏的亮点——设计专属载具，打造独家跑车；既可风驰电掣，让敌人望尘莫及；还能埋设地雷，出其不意；甚至购买大型车载发电机，为座驾添置镭射武器。《飞车武士》还</w:t>
+      </w:r>
+      <w:r>
+        <w:rPr>
+          <w:rFonts w:hint="eastAsia"/>
+        </w:rPr>
+        <w:lastRenderedPageBreak/>
+        <w:t>有强大的局部伤害判定机制，即座驾的武器、轮胎、装甲与玩家都有一套独立的生命值系统。也就是说，如果战车其他部位装甲完好，但一旦敌人击中护甲值为</w:t>
+      </w:r>
+      <w:ins w:id="37" w:author="凌 思漪" w:date="2021-03-07T10:42:00Z">
+        <w:r>
+          <w:rPr>
+            <w:rFonts w:hint="eastAsia"/>
+          </w:rPr>
+          <w:t xml:space="preserve"> </w:t>
+        </w:r>
+      </w:ins>
+      <w:r>
+        <w:t>0</w:t>
+      </w:r>
+      <w:ins w:id="38" w:author="凌 思漪" w:date="2021-03-07T10:42:00Z">
+        <w:r>
+          <w:t xml:space="preserve"> </w:t>
+        </w:r>
+      </w:ins>
+      <w:r>
+        <w:t>的一侧，</w:t>
+      </w:r>
+      <w:ins w:id="39" w:author="凌 思漪" w:date="2021-03-07T10:42:00Z">
+        <w:r>
+          <w:rPr>
+            <w:rFonts w:hint="eastAsia"/>
+          </w:rPr>
+          <w:t>你</w:t>
+        </w:r>
+      </w:ins>
+      <w:del w:id="40" w:author="凌 思漪" w:date="2021-03-07T10:42:00Z">
+        <w:r>
+          <w:delText>玩家</w:delText>
+        </w:r>
+      </w:del>
+      <w:r>
+        <w:t>很可能一命呜呼。</w:t>
       </w:r>
     </w:p>
     <w:p>
       <w:pPr>
         <w:pStyle w:val="-27"/>
         <w:ind w:firstLine="420"/>
-        <w:rPr>
-          <w:rFonts w:hint="eastAsia"/>
-        </w:rPr>
+      </w:pPr>
+      <w:r>
+        <w:rPr>
+          <w:rFonts w:hint="eastAsia"/>
+        </w:rPr>
+        <w:t>玩家可以在美国东北部自由驰骋，追杀亡命徒（</w:t>
+      </w:r>
+      <w:ins w:id="41" w:author="凌 思漪" w:date="2021-03-07T10:43:00Z">
+        <w:r>
+          <w:rPr>
+            <w:rFonts w:hint="eastAsia"/>
+          </w:rPr>
+          <w:t>并</w:t>
+        </w:r>
+      </w:ins>
+      <w:r>
+        <w:rPr>
+          <w:rFonts w:hint="eastAsia"/>
+        </w:rPr>
+        <w:t>将这些倒霉蛋的座驾占为己有），在竞技场与群雄一较高下，完成各种跑腿寄送任务。一段时间过后，这些任务也许稍显单调重复，但玩家会通过这些支线任务积累声誉值，声誉值足够时，会解锁联邦调查局发布的终极任务。</w:t>
+      </w:r>
+    </w:p>
+    <w:p>
+      <w:pPr>
+        <w:pStyle w:val="-27"/>
+        <w:ind w:firstLine="420"/>
+      </w:pPr>
+      <w:r>
+        <w:rPr>
+          <w:rFonts w:hint="eastAsia"/>
+        </w:rPr>
+        <w:t>不过，《飞车武士》的俯视角驾驶、战斗系统经不起时间的检验。在</w:t>
+      </w:r>
+      <w:r>
+        <w:rPr>
+          <w:rFonts w:hint="eastAsia"/>
+        </w:rPr>
+        <w:t xml:space="preserve"> </w:t>
+      </w:r>
+      <w:r>
+        <w:t xml:space="preserve">1985 </w:t>
+      </w:r>
+      <w:r>
+        <w:t>年，这种机制还算</w:t>
+      </w:r>
+      <w:ins w:id="42" w:author="凌 思漪" w:date="2021-03-07T10:44:00Z">
+        <w:r>
+          <w:rPr>
+            <w:rFonts w:hint="eastAsia"/>
+          </w:rPr>
+          <w:t>新颖有趣</w:t>
+        </w:r>
+      </w:ins>
+      <w:del w:id="43" w:author="凌 思漪" w:date="2021-03-07T10:44:00Z">
+        <w:r>
+          <w:delText>绰绰有余</w:delText>
+        </w:r>
+      </w:del>
+      <w:r>
+        <w:t>，但与现代</w:t>
+      </w:r>
+      <w:ins w:id="44" w:author="凌 思漪" w:date="2021-03-07T10:44:00Z">
+        <w:r>
+          <w:rPr>
+            <w:rFonts w:hint="eastAsia"/>
+          </w:rPr>
+          <w:t xml:space="preserve"> </w:t>
+        </w:r>
+      </w:ins>
+      <w:r>
+        <w:rPr>
+          <w:rFonts w:cs="Times New Roman"/>
+        </w:rPr>
+        <w:t>3D</w:t>
+      </w:r>
+      <w:ins w:id="45" w:author="凌 思漪" w:date="2021-03-07T10:44:00Z">
+        <w:r>
+          <w:rPr>
+            <w:rFonts w:cs="Times New Roman"/>
+          </w:rPr>
+          <w:t xml:space="preserve"> </w:t>
+        </w:r>
+      </w:ins>
+      <w:r>
+        <w:t>视角下的驾驶游戏相比，俯视角驾驶机制缺乏沉浸感。</w:t>
+      </w:r>
+      <w:ins w:id="46" w:author="凌 思漪" w:date="2021-03-07T10:44:00Z">
+        <w:r>
+          <w:rPr>
+            <w:rFonts w:hint="eastAsia"/>
+          </w:rPr>
+          <w:t>不过，</w:t>
+        </w:r>
+      </w:ins>
+      <w:r>
+        <w:t>《飞车武士》真正的问题还不在</w:t>
+      </w:r>
+      <w:ins w:id="47" w:author="凌 思漪" w:date="2021-03-07T10:44:00Z">
+        <w:r>
+          <w:rPr>
+            <w:rFonts w:hint="eastAsia"/>
+          </w:rPr>
+          <w:t>视角</w:t>
+        </w:r>
+      </w:ins>
+      <w:del w:id="48" w:author="凌 思漪" w:date="2021-03-07T10:44:00Z">
+        <w:r>
+          <w:delText>驾驶机制</w:delText>
+        </w:r>
+      </w:del>
+      <w:r>
+        <w:t>，而是过高的难度。战斗机制相当硬核，再加上永久死亡设定，玩家很容易心生退意。一旦玩家死亡，游戏将抹除先前所有存档，玩家只得重新白手起家，从零开始（除非玩家</w:t>
+      </w:r>
+      <w:del w:id="49" w:author="凌 思漪" w:date="2021-03-07T10:48:00Z">
+        <w:r>
+          <w:delText>对自己每份游戏存档都</w:delText>
+        </w:r>
+      </w:del>
+      <w:r>
+        <w:t>手动备份</w:t>
+      </w:r>
+      <w:ins w:id="50" w:author="凌 思漪" w:date="2021-03-07T10:48:00Z">
+        <w:r>
+          <w:rPr>
+            <w:rFonts w:hint="eastAsia"/>
+          </w:rPr>
+          <w:t>自己的游戏存档</w:t>
+        </w:r>
+      </w:ins>
+      <w:r>
+        <w:t>，那另当别论</w:t>
+      </w:r>
+      <w:ins w:id="51" w:author="凌 思漪" w:date="2021-03-07T10:48:00Z">
+        <w:r>
+          <w:rPr>
+            <w:rFonts w:hint="eastAsia"/>
+          </w:rPr>
+          <w:t>，但那在当时非常费钱</w:t>
+        </w:r>
+      </w:ins>
+      <w:r>
+        <w:t>）。</w:t>
+      </w:r>
+    </w:p>
+    <w:p>
+      <w:pPr>
+        <w:pStyle w:val="-27"/>
+        <w:ind w:firstLine="420"/>
+      </w:pPr>
+      <w:r>
+        <w:rPr>
+          <w:rFonts w:hint="eastAsia"/>
+        </w:rPr>
+        <w:t>如果你喜欢高难度游戏，或者不介意时刻手动备份已有存档，那《飞车武士》这款游戏</w:t>
+      </w:r>
+      <w:r>
+        <w:rPr>
+          <w:rFonts w:hint="eastAsia"/>
+        </w:rPr>
+        <w:t>不容错过</w:t>
+      </w:r>
+      <w:r>
+        <w:rPr>
+          <w:rFonts w:hint="eastAsia"/>
+        </w:rPr>
+        <w:t>。虽然市面上有许多竞速战斗游戏，但论游戏的丰富性，《飞车武士》遥遥领先，一骑绝尘。</w:t>
+      </w:r>
+    </w:p>
+    <w:p>
+      <w:pPr>
+        <w:pStyle w:val="-27"/>
+        <w:ind w:firstLine="420"/>
       </w:pPr>
     </w:p>
     <w:p>
@@ -837,7 +1207,6 @@
     <w:p>
       <w:pPr>
         <w:rPr>
-          <w:rFonts w:hint="eastAsia"/>
           <w:szCs w:val="21"/>
         </w:rPr>
       </w:pPr>
@@ -902,12 +1271,34 @@
         <w:rPr>
           <w:rFonts w:ascii="宋体" w:hAnsi="宋体" w:hint="eastAsia"/>
         </w:rPr>
-        <w:t>处城市，玩家可通过公交系统快速移动，或者自行驱车前往（克服路上重重险阻）。玩家甚至能前往游戏开发商</w:t>
-      </w:r>
+        <w:t>处城市，玩家可通过公交系统快速移动，或者自行驱车前往（</w:t>
+      </w:r>
+      <w:del w:id="52" w:author="凌 思漪" w:date="2021-03-07T10:36:00Z">
+        <w:r>
+          <w:rPr>
+            <w:rFonts w:ascii="宋体" w:hAnsi="宋体" w:hint="eastAsia"/>
+          </w:rPr>
+          <w:delText>克服路上重重险阻</w:delText>
+        </w:r>
+      </w:del>
+      <w:ins w:id="53" w:author="凌 思漪" w:date="2021-03-07T10:36:00Z">
+        <w:r>
+          <w:rPr>
+            <w:rFonts w:ascii="宋体" w:hAnsi="宋体" w:hint="eastAsia"/>
+          </w:rPr>
+          <w:t>前提是能在险阻重重的路上活下来</w:t>
+        </w:r>
+      </w:ins>
       <w:r>
         <w:rPr>
           <w:rFonts w:ascii="宋体" w:hAnsi="宋体" w:hint="eastAsia"/>
         </w:rPr>
+        <w:t>）。玩家甚至能前往游戏开发商</w:t>
+      </w:r>
+      <w:r>
+        <w:rPr>
+          <w:rFonts w:ascii="宋体" w:hAnsi="宋体" w:hint="eastAsia"/>
+        </w:rPr>
         <w:t xml:space="preserve"> </w:t>
       </w:r>
       <w:r>
@@ -926,13 +1317,7 @@
         <w:rPr>
           <w:rFonts w:ascii="宋体" w:hAnsi="宋体" w:hint="eastAsia"/>
         </w:rPr>
-        <w:t>在曼彻斯特的总部</w:t>
-      </w:r>
-      <w:r>
-        <w:rPr>
-          <w:rFonts w:ascii="宋体" w:hAnsi="宋体" w:hint="eastAsia"/>
-        </w:rPr>
-        <w:t>。</w:t>
+        <w:t>在曼彻斯特的总部。</w:t>
       </w:r>
     </w:p>
     <w:p>
@@ -1156,6 +1541,122 @@
       </w:r>
     </w:p>
   </w:footnote>
+  <w:footnote w:id="1">
+    <w:p>
+      <w:pPr>
+        <w:pStyle w:val="ac"/>
+        <w:rPr>
+          <w:rFonts w:hint="eastAsia"/>
+        </w:rPr>
+      </w:pPr>
+      <w:ins w:id="8" w:author="凌 思漪" w:date="2021-03-07T10:29:00Z">
+        <w:r>
+          <w:rPr>
+            <w:rStyle w:val="af1"/>
+          </w:rPr>
+          <w:footnoteRef/>
+        </w:r>
+        <w:r>
+          <w:t xml:space="preserve"> </w:t>
+        </w:r>
+        <w:r>
+          <w:rPr>
+            <w:rFonts w:hint="eastAsia"/>
+          </w:rPr>
+          <w:t>译者注：邪典电影（Cult</w:t>
+        </w:r>
+        <w:r>
+          <w:t xml:space="preserve"> </w:t>
+        </w:r>
+        <w:r>
+          <w:rPr>
+            <w:rFonts w:hint="eastAsia"/>
+          </w:rPr>
+          <w:t>Movie）不是一种经过严格定义</w:t>
+        </w:r>
+      </w:ins>
+      <w:ins w:id="9" w:author="凌 思漪" w:date="2021-03-07T10:30:00Z">
+        <w:r>
+          <w:rPr>
+            <w:rFonts w:hint="eastAsia"/>
+          </w:rPr>
+          <w:t>的电影艺术分类，但可以大致概括具有以下特点的电影：</w:t>
+        </w:r>
+      </w:ins>
+      <w:ins w:id="10" w:author="凌 思漪" w:date="2021-03-07T10:33:00Z">
+        <w:r>
+          <w:rPr>
+            <w:rFonts w:hint="eastAsia"/>
+          </w:rPr>
+          <w:t>通常是从午夜影院走出来的</w:t>
+        </w:r>
+      </w:ins>
+      <w:ins w:id="11" w:author="凌 思漪" w:date="2021-03-07T10:30:00Z">
+        <w:r>
+          <w:rPr>
+            <w:rFonts w:hint="eastAsia"/>
+          </w:rPr>
+          <w:t>低成本</w:t>
+        </w:r>
+      </w:ins>
+      <w:ins w:id="12" w:author="凌 思漪" w:date="2021-03-07T10:33:00Z">
+        <w:r>
+          <w:rPr>
+            <w:rFonts w:hint="eastAsia"/>
+          </w:rPr>
+          <w:t>作品</w:t>
+        </w:r>
+      </w:ins>
+      <w:ins w:id="13" w:author="凌 思漪" w:date="2021-03-07T10:30:00Z">
+        <w:r>
+          <w:rPr>
+            <w:rFonts w:hint="eastAsia"/>
+          </w:rPr>
+          <w:t>；夸张、荒唐的风格与视觉效果；</w:t>
+        </w:r>
+      </w:ins>
+      <w:ins w:id="14" w:author="凌 思漪" w:date="2021-03-07T10:31:00Z">
+        <w:r>
+          <w:rPr>
+            <w:rFonts w:hint="eastAsia"/>
+          </w:rPr>
+          <w:t>科幻、恐怖、喜剧多种元素的混杂；表现不同于主流文化的次文化；引领以电影中某种表现或象征为主的时尚</w:t>
+        </w:r>
+      </w:ins>
+      <w:ins w:id="15" w:author="凌 思漪" w:date="2021-03-07T10:32:00Z">
+        <w:r>
+          <w:rPr>
+            <w:rFonts w:hint="eastAsia"/>
+          </w:rPr>
+          <w:t>潮流；</w:t>
+        </w:r>
+      </w:ins>
+      <w:ins w:id="16" w:author="凌 思漪" w:date="2021-03-07T10:33:00Z">
+        <w:r>
+          <w:rPr>
+            <w:rFonts w:hint="eastAsia"/>
+          </w:rPr>
+          <w:t>其</w:t>
+        </w:r>
+      </w:ins>
+      <w:ins w:id="17" w:author="凌 思漪" w:date="2021-03-07T10:32:00Z">
+        <w:r>
+          <w:rPr>
+            <w:rFonts w:hint="eastAsia"/>
+          </w:rPr>
+          <w:t>忠实的粉丝会</w:t>
+        </w:r>
+      </w:ins>
+      <w:ins w:id="18" w:author="凌 思漪" w:date="2021-03-07T10:33:00Z">
+        <w:r>
+          <w:rPr>
+            <w:rFonts w:hint="eastAsia"/>
+          </w:rPr>
+          <w:t>开展许多以影片为主题的聚会等。</w:t>
+        </w:r>
+      </w:ins>
+    </w:p>
+  </w:footnote>
 </w:footnotes>
 </file>
 
@@ -1195,6 +1696,14 @@
     </w:r>
   </w:p>
 </w:hdr>
+</file>
+
+<file path=word/people.xml><?xml version="1.0" encoding="utf-8"?>
+<w15:people xmlns:wpc="http://schemas.microsoft.com/office/word/2010/wordprocessingCanvas" xmlns:cx="http://schemas.microsoft.com/office/drawing/2014/chartex" xmlns:cx1="http://schemas.microsoft.com/office/drawing/2015/9/8/chartex" xmlns:cx2="http://schemas.microsoft.com/office/drawing/2015/10/21/chartex" xmlns:cx3="http://schemas.microsoft.com/office/drawing/2016/5/9/chartex" xmlns:cx4="http://schemas.microsoft.com/office/drawing/2016/5/10/chartex" xmlns:cx5="http://schemas.microsoft.com/office/drawing/2016/5/11/chartex" xmlns:cx6="http://schemas.microsoft.com/office/drawing/2016/5/12/chartex" xmlns:cx7="http://schemas.microsoft.com/office/drawing/2016/5/13/chartex" xmlns:cx8="http://schemas.microsoft.com/office/drawing/2016/5/14/chartex" xmlns:mc="http://schemas.openxmlformats.org/markup-compatibility/2006" xmlns:aink="http://schemas.microsoft.com/office/drawing/2016/ink" xmlns:am3d="http://schemas.microsoft.com/office/drawing/2017/model3d" xmlns:o="urn:schemas-microsoft-com:office:office" xmlns:r="http://schemas.openxmlformats.org/officeDocument/2006/relationships" xmlns:m="http://schemas.openxmlformats.org/officeDocument/2006/math" xmlns:v="urn:schemas-microsoft-com:vml" xmlns:wp14="http://schemas.microsoft.com/office/word/2010/wordprocessingDrawing" xmlns:wp="http://schemas.openxmlformats.org/drawingml/2006/wordprocessingDrawing" xmlns:w10="urn:schemas-microsoft-com:office:word" xmlns:w="http://schemas.openxmlformats.org/wordprocessingml/2006/main" xmlns:w14="http://schemas.microsoft.com/office/word/2010/wordml" xmlns:w15="http://schemas.microsoft.com/office/word/2012/wordml" xmlns:w16cex="http://schemas.microsoft.com/office/word/2018/wordml/cex" xmlns:w16cid="http://schemas.microsoft.com/office/word/2016/wordml/cid" xmlns:w16="http://schemas.microsoft.com/office/word/2018/wordml" xmlns:w16se="http://schemas.microsoft.com/office/word/2015/wordml/symex" xmlns:wpg="http://schemas.microsoft.com/office/word/2010/wordprocessingGroup" xmlns:wpi="http://schemas.microsoft.com/office/word/2010/wordprocessingInk" xmlns:wne="http://schemas.microsoft.com/office/word/2006/wordml" xmlns:wps="http://schemas.microsoft.com/office/word/2010/wordprocessingShape" mc:Ignorable="w14 w15 w16se w16cid w16 w16cex wp14">
+  <w15:person w15:author="凌 思漪">
+    <w15:presenceInfo w15:providerId="Windows Live" w15:userId="f639c10088b4c1b9"/>
+  </w15:person>
+</w15:people>
 </file>
 
 <file path=word/styles.xml><?xml version="1.0" encoding="utf-8"?>
@@ -2343,10 +2852,6 @@
 </file>
 
 <file path=customXml/item1.xml><?xml version="1.0" encoding="utf-8"?>
-<b:Sources xmlns:b="http://schemas.openxmlformats.org/officeDocument/2006/bibliography" xmlns="http://schemas.openxmlformats.org/officeDocument/2006/bibliography" SelectedStyle="\APASixthEditionOfficeOnline.xsl" StyleName="APA" Version="6"/>
-</file>
-
-<file path=customXml/item2.xml><?xml version="1.0" encoding="utf-8"?>
 <s:customData xmlns="http://www.wps.cn/officeDocument/2013/wpsCustomData" xmlns:s="http://www.wps.cn/officeDocument/2013/wpsCustomData">
   <customSectProps>
     <customSectPr/>
@@ -2358,18 +2863,22 @@
 </s:customData>
 </file>
 
+<file path=customXml/item2.xml><?xml version="1.0" encoding="utf-8"?>
+<b:Sources xmlns:b="http://schemas.openxmlformats.org/officeDocument/2006/bibliography" xmlns="http://schemas.openxmlformats.org/officeDocument/2006/bibliography" SelectedStyle="\APASixthEditionOfficeOnline.xsl" StyleName="APA" Version="6"/>
+</file>
+
 <file path=customXml/itemProps1.xml><?xml version="1.0" encoding="utf-8"?>
+<ds:datastoreItem xmlns:ds="http://schemas.openxmlformats.org/officeDocument/2006/customXml" ds:itemID="{B1977F7D-205B-4081-913C-38D41E755F92}">
+  <ds:schemaRefs>
+    <ds:schemaRef ds:uri="http://www.wps.cn/officeDocument/2013/wpsCustomData"/>
+  </ds:schemaRefs>
+</ds:datastoreItem>
+</file>
+
+<file path=customXml/itemProps2.xml><?xml version="1.0" encoding="utf-8"?>
 <ds:datastoreItem xmlns:ds="http://schemas.openxmlformats.org/officeDocument/2006/customXml" ds:itemID="{5274DF5E-863D-4B71-AF6F-B9A1BD4E5503}">
   <ds:schemaRefs>
     <ds:schemaRef ds:uri="http://schemas.openxmlformats.org/officeDocument/2006/bibliography"/>
   </ds:schemaRefs>
 </ds:datastoreItem>
-</file>
-
-<file path=customXml/itemProps2.xml><?xml version="1.0" encoding="utf-8"?>
-<ds:datastoreItem xmlns:ds="http://schemas.openxmlformats.org/officeDocument/2006/customXml" ds:itemID="{B1977F7D-205B-4081-913C-38D41E755F92}">
-  <ds:schemaRefs>
-    <ds:schemaRef ds:uri="http://www.wps.cn/officeDocument/2013/wpsCustomData"/>
-  </ds:schemaRefs>
-</ds:datastoreItem>
 </file>